--- a/content-briefs-skill/output/canada-lizaro-review-ai-enhancement.docx
+++ b/content-briefs-skill/output/canada-lizaro-review-ai-enhancement.docx
@@ -210,7 +210,7 @@
         <w:br/>
         <w:t xml:space="preserve">  &lt;p style="margin: 0; font-size: 14px; line-height: 1.6; color: #856404;"&gt;</w:t>
         <w:br/>
-        <w:t xml:space="preserve">    &lt;strong&gt;Affiliate Disclosure:&lt;/strong&gt; TopEndSports may earn commission when you sign up through our links. This does not affect our independent editorial analysis or recommendations. We only promote operators we believe offer fair odds and responsible gaming practices. Must be 19+ (18+ in AB, MB, QC). Gambling problem? Call &lt;strong&gt;1-866-531-2600 (ConnexOntario)&lt;/strong&gt;.</w:t>
+        <w:t xml:space="preserve">    &lt;strong&gt;Affiliate Disclosure:&lt;/strong&gt; TopEndSports may earn commission when you sign up through our links. This does not affect our independent editorial analysis or recommendations. We only promote operators we believe offer fair odds and responsible gaming practices. Must be 19+ (18+ in AB, MB, QC). Gambling problem? Call &lt;strong&gt;Provincial helplines vary (Responsible Gambling Council)&lt;/strong&gt;.</w:t>
         <w:br/>
         <w:t xml:space="preserve">  &lt;/p&gt;</w:t>
         <w:br/>
@@ -987,7 +987,7 @@
         <w:br/>
         <w:t xml:space="preserve">      &lt;p style="margin: 0; font-size: 13px; color: #856404;"&gt;</w:t>
         <w:br/>
-        <w:t xml:space="preserve">        &lt;strong&gt;⚠️ Verify Your Province:&lt;/strong&gt; Licensing and availability can change. Always verify your province during account creation. Contact support if unsure about eligibility: 1-866-531-2600 (ConnexOntario).</w:t>
+        <w:t xml:space="preserve">        &lt;strong&gt;⚠️ Verify Your Province:&lt;/strong&gt; Licensing and availability can change. Always verify your province during account creation. Contact support if unsure about eligibility: Provincial helplines vary (Responsible Gambling Council).</w:t>
         <w:br/>
         <w:t xml:space="preserve">      &lt;/p&gt;</w:t>
         <w:br/>
@@ -2097,9 +2097,9 @@
         <w:br/>
         <w:t xml:space="preserve">    &lt;div style="background: white; padding: 1.5rem; border-radius: 6px; border-left: 4px solid #ffc107;"&gt;</w:t>
         <w:br/>
-        <w:t xml:space="preserve">      &lt;h4 style="color: #856404; margin-top: 0; font-size: 1rem;"&gt;ConnexOntario&lt;/h4&gt;</w:t>
-        <w:br/>
-        <w:t xml:space="preserve">      &lt;p style="margin: 0.5rem 0; font-size: 13px; color: #333;"&gt;&lt;strong&gt;Phone:&lt;/strong&gt; 1-866-531-2600&lt;/p&gt;</w:t>
+        <w:t xml:space="preserve">      &lt;h4 style="color: #856404; margin-top: 0; font-size: 1rem;"&gt;Responsible Gambling Council&lt;/h4&gt;</w:t>
+        <w:br/>
+        <w:t xml:space="preserve">      &lt;p style="margin: 0.5rem 0; font-size: 13px; color: #333;"&gt;&lt;strong&gt;Phone:&lt;/strong&gt; Provincial helplines vary&lt;/p&gt;</w:t>
         <w:br/>
         <w:t xml:space="preserve">      &lt;p style="margin: 0.5rem 0; font-size: 13px; color: #333;"&gt;&lt;strong&gt;Available:&lt;/strong&gt; 24/7&lt;/p&gt;</w:t>
         <w:br/>
@@ -2670,7 +2670,7 @@
         <w:ind w:left="360"/>
       </w:pPr>
       <w:r>
-        <w:t>Responsible gambling section includes ConnexOntario contact (1-866-531-2600)</w:t>
+        <w:t>Responsible gambling section includes Responsible Gambling Council contact (Provincial helplines vary)</w:t>
       </w:r>
     </w:p>
     <w:p>

--- a/content-briefs-skill/output/canada-lizaro-review-ai-enhancement.docx
+++ b/content-briefs-skill/output/canada-lizaro-review-ai-enhancement.docx
@@ -181,19 +181,6 @@
     </w:p>
     <w:p/>
     <w:p/>
-    <w:p>
-      <w:pPr>
-        <w:pStyle w:val="Heading2"/>
-      </w:pPr>
-      <w:r>
-        <w:rPr>
-          <w:b/>
-          <w:color w:val="2E7D32"/>
-          <w:sz w:val="32"/>
-        </w:rPr>
-        <w:t>AFFILIATE DISCLOSURE</w:t>
-      </w:r>
-    </w:p>
     <w:p/>
     <w:p>
       <w:pPr>
@@ -209,8 +196,6 @@
         <w:t>&lt;div style="background: #fff3cd; border-left: 4px solid #ffc107; padding: 1rem 1.25rem; margin: 1.5rem 0; border-radius: 4px; box-shadow: 0 2px 4px rgba(0,0,0,0.05);"&gt;</w:t>
         <w:br/>
         <w:t xml:space="preserve">  &lt;p style="margin: 0; font-size: 14px; line-height: 1.6; color: #856404;"&gt;</w:t>
-        <w:br/>
-        <w:t xml:space="preserve">    &lt;strong&gt;Affiliate Disclosure:&lt;/strong&gt; TopEndSports may earn commission when you sign up through our links. This does not affect our independent editorial analysis or recommendations. We only promote operators we believe offer fair odds and responsible gaming practices. Must be 19+ (18+ in AB, MB, QC). Gambling problem? Call &lt;strong&gt;Provincial helplines vary (Responsible Gambling Council)&lt;/strong&gt;.</w:t>
         <w:br/>
         <w:t xml:space="preserve">  &lt;/p&gt;</w:t>
         <w:br/>
